--- a/Homework3/ИУ5-12М Пакало А.С. ДЗ3.docx
+++ b/Homework3/ИУ5-12М Пакало А.С. ДЗ3.docx
@@ -1858,21 +1858,7 @@
                 <w:rStyle w:val="Hyperlink"/>
                 <w:noProof/>
               </w:rPr>
-              <w:t>Список использованных исто</w:t>
-            </w:r>
-            <w:r>
-              <w:rPr>
-                <w:rStyle w:val="Hyperlink"/>
-                <w:noProof/>
-              </w:rPr>
-              <w:t>ч</w:t>
-            </w:r>
-            <w:r>
-              <w:rPr>
-                <w:rStyle w:val="Hyperlink"/>
-                <w:noProof/>
-              </w:rPr>
-              <w:t>ников</w:t>
+              <w:t>Список использованных источников</w:t>
             </w:r>
             <w:r>
               <w:rPr>
@@ -1977,13 +1963,7 @@
         <w:pStyle w:val="Ul"/>
       </w:pPr>
       <w:r>
-        <w:t>Изучить принципы построения моделей проектирования и реализации</w:t>
-      </w:r>
-      <w:r>
-        <w:t xml:space="preserve"> </w:t>
-      </w:r>
-      <w:r>
-        <w:t>программных систем на основе подхода RUP;</w:t>
+        <w:t>Изучить принципы построения моделей проектирования и реализации программных систем на основе подхода RUP;</w:t>
       </w:r>
     </w:p>
     <w:p>
@@ -1991,13 +1971,7 @@
         <w:pStyle w:val="Ul"/>
       </w:pPr>
       <w:r>
-        <w:t>Получить практические навыки построения моделей проектирования и</w:t>
-      </w:r>
-      <w:r>
-        <w:t xml:space="preserve"> </w:t>
-      </w:r>
-      <w:r>
-        <w:t>реализации в среде моделирования.</w:t>
+        <w:t>Получить практические навыки построения моделей проектирования и реализации в среде моделирования.</w:t>
       </w:r>
     </w:p>
     <w:p>
@@ -2055,11 +2029,9 @@
       <w:r>
         <w:t xml:space="preserve">Построить диаграмму </w:t>
       </w:r>
-      <w:proofErr w:type="spellStart"/>
-      <w:r>
-        <w:t>развертывания</w:t>
-      </w:r>
-      <w:proofErr w:type="spellEnd"/>
+      <w:r>
+        <w:t>развёртывания</w:t>
+      </w:r>
       <w:r>
         <w:t xml:space="preserve"> (узлы, каналы связи и подсистемы).</w:t>
       </w:r>
@@ -2069,13 +2041,7 @@
         <w:pStyle w:val="ListParagraph"/>
       </w:pPr>
       <w:r>
-        <w:t>(дополнительно). Определить интерфейсы подсистем. Построить диаграмму</w:t>
-      </w:r>
-      <w:r>
-        <w:t xml:space="preserve"> </w:t>
-      </w:r>
-      <w:r>
-        <w:t>последовательностей (из ДЗ-2) в терминах подсистем и их интерфейсов.</w:t>
+        <w:t>(дополнительно). Определить интерфейсы подсистем. Построить диаграмму последовательностей (из ДЗ-2) в терминах подсистем и их интерфейсов.</w:t>
       </w:r>
     </w:p>
     <w:p>
@@ -2083,13 +2049,7 @@
         <w:pStyle w:val="ListParagraph"/>
       </w:pPr>
       <w:r>
-        <w:t xml:space="preserve">Определить набор компонентов. Построить модель трассировки подсистем </w:t>
-      </w:r>
-      <w:r>
-        <w:t xml:space="preserve">в </w:t>
-      </w:r>
-      <w:r>
-        <w:t>компоненты.</w:t>
+        <w:t>Определить набор компонентов. Построить модель трассировки подсистем в компоненты.</w:t>
       </w:r>
     </w:p>
     <w:p>
@@ -2097,13 +2057,7 @@
         <w:pStyle w:val="ListParagraph"/>
       </w:pPr>
       <w:r>
-        <w:t>(дополнительно) Построить модель трассировки подсистем в компоненты с</w:t>
-      </w:r>
-      <w:r>
-        <w:t xml:space="preserve"> </w:t>
-      </w:r>
-      <w:r>
-        <w:t>сохранением интерфейсов.</w:t>
+        <w:t>(дополнительно) Построить модель трассировки подсистем в компоненты с сохранением интерфейсов.</w:t>
       </w:r>
     </w:p>
     <w:p>
@@ -2128,19 +2082,7 @@
       </w:pPr>
       <w:r>
         <w:lastRenderedPageBreak/>
-        <w:t>(дополнительно) Построить диаграмму последовательностей (из ДЗ</w:t>
-      </w:r>
-      <w:r>
-        <w:t>-</w:t>
-      </w:r>
-      <w:r>
-        <w:t>2) в терминах</w:t>
-      </w:r>
-      <w:r>
-        <w:t xml:space="preserve"> </w:t>
-      </w:r>
-      <w:r>
-        <w:t>компонентов и их интерфейсов.</w:t>
+        <w:t>(дополнительно) Построить диаграмму последовательностей (из ДЗ-2) в терминах компонентов и их интерфейсов.</w:t>
       </w:r>
     </w:p>
     <w:p>
@@ -2209,35 +2151,155 @@
     </w:p>
     <w:p>
       <w:r>
-        <w:t>В лабораторной работе №5 была выполнена диаграмма пакетов анализа, представленная на рисунке 4.1.</w:t>
+        <w:t>В лабораторной работе №5 была выполнена диаграмма пакетов анализа, представленная на рисунке</w:t>
+      </w:r>
+      <w:r>
+        <w:t xml:space="preserve"> </w:t>
+      </w:r>
+      <w:r>
+        <w:fldChar w:fldCharType="begin"/>
+      </w:r>
+      <w:r>
+        <w:instrText xml:space="preserve"> STYLEREF 1 \s </w:instrText>
+      </w:r>
+      <w:r>
+        <w:fldChar w:fldCharType="separate"/>
+      </w:r>
+      <w:r>
+        <w:rPr>
+          <w:noProof/>
+        </w:rPr>
+        <w:t>4</w:t>
+      </w:r>
+      <w:r>
+        <w:rPr>
+          <w:noProof/>
+        </w:rPr>
+        <w:fldChar w:fldCharType="end"/>
+      </w:r>
+      <w:r>
+        <w:t>.</w:t>
+      </w:r>
+      <w:r>
+        <w:fldChar w:fldCharType="begin"/>
+      </w:r>
+      <w:r>
+        <w:instrText xml:space="preserve"> SEQ Рисунок \* ARABIC \s 1 </w:instrText>
+      </w:r>
+      <w:r>
+        <w:fldChar w:fldCharType="separate"/>
+      </w:r>
+      <w:r>
+        <w:rPr>
+          <w:noProof/>
+        </w:rPr>
+        <w:t>1</w:t>
+      </w:r>
+      <w:r>
+        <w:rPr>
+          <w:noProof/>
+        </w:rPr>
+        <w:fldChar w:fldCharType="end"/>
+      </w:r>
+      <w:r>
+        <w:t>.</w:t>
       </w:r>
     </w:p>
     <w:p>
       <w:pPr>
+        <w:pStyle w:val="Picture"/>
+      </w:pPr>
+      <w:r>
+        <w:lastRenderedPageBreak/>
+        <w:drawing>
+          <wp:inline distT="0" distB="0" distL="0" distR="0" wp14:anchorId="4703A77E" wp14:editId="6ABFD45B">
+            <wp:extent cx="8002590" cy="5285246"/>
+            <wp:effectExtent l="6032" t="0" r="4763" b="4762"/>
+            <wp:docPr id="7" name="Picture 7"/>
+            <wp:cNvGraphicFramePr>
+              <a:graphicFrameLocks xmlns:a="http://schemas.openxmlformats.org/drawingml/2006/main" noChangeAspect="1"/>
+            </wp:cNvGraphicFramePr>
+            <a:graphic xmlns:a="http://schemas.openxmlformats.org/drawingml/2006/main">
+              <a:graphicData uri="http://schemas.openxmlformats.org/drawingml/2006/picture">
+                <pic:pic xmlns:pic="http://schemas.openxmlformats.org/drawingml/2006/picture">
+                  <pic:nvPicPr>
+                    <pic:cNvPr id="1" name=""/>
+                    <pic:cNvPicPr/>
+                  </pic:nvPicPr>
+                  <pic:blipFill>
+                    <a:blip r:embed="rId9"/>
+                    <a:stretch>
+                      <a:fillRect/>
+                    </a:stretch>
+                  </pic:blipFill>
+                  <pic:spPr>
+                    <a:xfrm rot="5400000">
+                      <a:off x="0" y="0"/>
+                      <a:ext cx="8026820" cy="5301248"/>
+                    </a:xfrm>
+                    <a:prstGeom prst="rect">
+                      <a:avLst/>
+                    </a:prstGeom>
+                  </pic:spPr>
+                </pic:pic>
+              </a:graphicData>
+            </a:graphic>
+          </wp:inline>
+        </w:drawing>
+      </w:r>
+    </w:p>
+    <w:p>
+      <w:pPr>
         <w:pStyle w:val="Caption"/>
       </w:pPr>
       <w:r>
         <w:t xml:space="preserve">Рисунок </w:t>
       </w:r>
-      <w:fldSimple w:instr=" STYLEREF 1 \s ">
-        <w:r>
-          <w:rPr>
-            <w:noProof/>
-          </w:rPr>
-          <w:t>4</w:t>
-        </w:r>
-      </w:fldSimple>
+      <w:r>
+        <w:fldChar w:fldCharType="begin"/>
+      </w:r>
+      <w:r>
+        <w:instrText xml:space="preserve"> STYLEREF 1 \s </w:instrText>
+      </w:r>
+      <w:r>
+        <w:fldChar w:fldCharType="separate"/>
+      </w:r>
+      <w:r>
+        <w:rPr>
+          <w:noProof/>
+        </w:rPr>
+        <w:t>4</w:t>
+      </w:r>
+      <w:r>
+        <w:rPr>
+          <w:noProof/>
+        </w:rPr>
+        <w:fldChar w:fldCharType="end"/>
+      </w:r>
       <w:r>
         <w:t>.</w:t>
       </w:r>
-      <w:fldSimple w:instr=" SEQ Рисунок \* ARABIC \s 1 ">
-        <w:r>
-          <w:rPr>
-            <w:noProof/>
-          </w:rPr>
-          <w:t>1</w:t>
-        </w:r>
-      </w:fldSimple>
+      <w:r>
+        <w:fldChar w:fldCharType="begin"/>
+      </w:r>
+      <w:r>
+        <w:instrText xml:space="preserve"> SEQ Рисунок \* ARABIC \s 1 </w:instrText>
+      </w:r>
+      <w:r>
+        <w:fldChar w:fldCharType="separate"/>
+      </w:r>
+      <w:r>
+        <w:rPr>
+          <w:noProof/>
+        </w:rPr>
+        <w:t>1</w:t>
+      </w:r>
+      <w:r>
+        <w:rPr>
+          <w:noProof/>
+        </w:rPr>
+        <w:fldChar w:fldCharType="end"/>
+      </w:r>
       <w:r>
         <w:t xml:space="preserve"> – Диаграмма пакетов анализа</w:t>
       </w:r>
@@ -2249,11 +2311,22 @@
       </w:pPr>
       <w:bookmarkStart w:id="7" w:name="_Toc153126171"/>
       <w:r>
-        <w:t>Диаграммы Проектирования</w:t>
+        <w:t xml:space="preserve">Диаграммы </w:t>
+      </w:r>
+      <w:r>
+        <w:t>п</w:t>
+      </w:r>
+      <w:r>
+        <w:t>роектирования</w:t>
       </w:r>
       <w:bookmarkEnd w:id="7"/>
     </w:p>
     <w:p>
+      <w:pPr>
+        <w:rPr>
+          <w:lang w:val="en-US"/>
+        </w:rPr>
+      </w:pPr>
       <w:r>
         <w:t xml:space="preserve">В домашней работе №2 были </w:t>
       </w:r>
@@ -2264,7 +2337,55 @@
         <w:t>классов</w:t>
       </w:r>
       <w:r>
-        <w:t xml:space="preserve"> (рисунок 5.1)</w:t>
+        <w:t xml:space="preserve"> (рисунок </w:t>
+      </w:r>
+      <w:r>
+        <w:fldChar w:fldCharType="begin"/>
+      </w:r>
+      <w:r>
+        <w:instrText xml:space="preserve"> STYLEREF 1 \s </w:instrText>
+      </w:r>
+      <w:r>
+        <w:fldChar w:fldCharType="separate"/>
+      </w:r>
+      <w:r>
+        <w:rPr>
+          <w:noProof/>
+        </w:rPr>
+        <w:t>5</w:t>
+      </w:r>
+      <w:r>
+        <w:rPr>
+          <w:noProof/>
+        </w:rPr>
+        <w:fldChar w:fldCharType="end"/>
+      </w:r>
+      <w:r>
+        <w:t>.</w:t>
+      </w:r>
+      <w:r>
+        <w:fldChar w:fldCharType="begin"/>
+      </w:r>
+      <w:r>
+        <w:instrText xml:space="preserve"> SEQ Рисунок \* ARABIC \s 1 </w:instrText>
+      </w:r>
+      <w:r>
+        <w:fldChar w:fldCharType="separate"/>
+      </w:r>
+      <w:r>
+        <w:rPr>
+          <w:noProof/>
+        </w:rPr>
+        <w:t>1</w:t>
+      </w:r>
+      <w:r>
+        <w:rPr>
+          <w:noProof/>
+        </w:rPr>
+        <w:fldChar w:fldCharType="end"/>
+      </w:r>
+      <w:r>
+        <w:t>)</w:t>
       </w:r>
       <w:r>
         <w:t xml:space="preserve"> и последовательностей</w:t>
@@ -2276,13 +2397,113 @@
         <w:t>ки</w:t>
       </w:r>
       <w:r>
-        <w:t xml:space="preserve"> 5.2</w:t>
-      </w:r>
-      <w:r>
-        <w:t>, 5.3</w:t>
+        <w:t xml:space="preserve"> </w:t>
+      </w:r>
+      <w:r>
+        <w:fldChar w:fldCharType="begin"/>
+      </w:r>
+      <w:r>
+        <w:instrText xml:space="preserve"> STYLEREF 1 \s </w:instrText>
+      </w:r>
+      <w:r>
+        <w:fldChar w:fldCharType="separate"/>
+      </w:r>
+      <w:r>
+        <w:rPr>
+          <w:noProof/>
+        </w:rPr>
+        <w:t>5</w:t>
+      </w:r>
+      <w:r>
+        <w:rPr>
+          <w:noProof/>
+        </w:rPr>
+        <w:fldChar w:fldCharType="end"/>
+      </w:r>
+      <w:r>
+        <w:t>.</w:t>
+      </w:r>
+      <w:r>
+        <w:fldChar w:fldCharType="begin"/>
+      </w:r>
+      <w:r>
+        <w:instrText xml:space="preserve"> SEQ Рисунок \* ARABIC \s 1 </w:instrText>
+      </w:r>
+      <w:r>
+        <w:fldChar w:fldCharType="separate"/>
+      </w:r>
+      <w:r>
+        <w:rPr>
+          <w:noProof/>
+        </w:rPr>
+        <w:t>2</w:t>
+      </w:r>
+      <w:r>
+        <w:rPr>
+          <w:noProof/>
+        </w:rPr>
+        <w:fldChar w:fldCharType="end"/>
+      </w:r>
+      <w:r>
+        <w:rPr>
+          <w:noProof/>
+          <w:lang w:val="en-US"/>
+        </w:rPr>
+        <w:t xml:space="preserve">, </w:t>
+      </w:r>
+      <w:r>
+        <w:fldChar w:fldCharType="begin"/>
+      </w:r>
+      <w:r>
+        <w:instrText xml:space="preserve"> STYLEREF 1 \s </w:instrText>
+      </w:r>
+      <w:r>
+        <w:fldChar w:fldCharType="separate"/>
+      </w:r>
+      <w:r>
+        <w:rPr>
+          <w:noProof/>
+        </w:rPr>
+        <w:t>5</w:t>
+      </w:r>
+      <w:r>
+        <w:rPr>
+          <w:noProof/>
+        </w:rPr>
+        <w:fldChar w:fldCharType="end"/>
+      </w:r>
+      <w:r>
+        <w:t>.</w:t>
+      </w:r>
+      <w:r>
+        <w:fldChar w:fldCharType="begin"/>
+      </w:r>
+      <w:r>
+        <w:instrText xml:space="preserve"> SEQ Рисунок \* ARABIC \s 1 </w:instrText>
+      </w:r>
+      <w:r>
+        <w:fldChar w:fldCharType="separate"/>
+      </w:r>
+      <w:r>
+        <w:rPr>
+          <w:noProof/>
+        </w:rPr>
+        <w:t>3</w:t>
+      </w:r>
+      <w:r>
+        <w:rPr>
+          <w:noProof/>
+        </w:rPr>
+        <w:fldChar w:fldCharType="end"/>
       </w:r>
       <w:r>
         <w:t>)</w:t>
+      </w:r>
+      <w:r>
+        <w:rPr>
+          <w:lang w:val="en-US"/>
+        </w:rPr>
+        <w:t>.</w:t>
       </w:r>
     </w:p>
     <w:p>
@@ -2290,12 +2511,11 @@
         <w:pStyle w:val="Picture"/>
       </w:pPr>
       <w:r>
-        <w:lastRenderedPageBreak/>
         <w:drawing>
-          <wp:inline distT="0" distB="0" distL="0" distR="0" wp14:anchorId="7039879D" wp14:editId="5F728A62">
-            <wp:extent cx="6097592" cy="6624917"/>
-            <wp:effectExtent l="0" t="0" r="0" b="5080"/>
-            <wp:docPr id="1" name="Picture 1"/>
+          <wp:inline distT="0" distB="0" distL="0" distR="0" wp14:anchorId="3531403D" wp14:editId="448C445B">
+            <wp:extent cx="6206325" cy="6172200"/>
+            <wp:effectExtent l="0" t="0" r="4445" b="0"/>
+            <wp:docPr id="8" name="Picture 8"/>
             <wp:cNvGraphicFramePr>
               <a:graphicFrameLocks xmlns:a="http://schemas.openxmlformats.org/drawingml/2006/main" noChangeAspect="1"/>
             </wp:cNvGraphicFramePr>
@@ -2309,7 +2529,7 @@
                     </pic:cNvPicPr>
                   </pic:nvPicPr>
                   <pic:blipFill>
-                    <a:blip r:embed="rId9" cstate="print">
+                    <a:blip r:embed="rId10" cstate="print">
                       <a:extLst>
                         <a:ext uri="{28A0092B-C50C-407E-A947-70E740481C1C}">
                           <a14:useLocalDpi xmlns:a14="http://schemas.microsoft.com/office/drawing/2010/main" val="0"/>
@@ -2324,7 +2544,7 @@
                   <pic:spPr bwMode="auto">
                     <a:xfrm>
                       <a:off x="0" y="0"/>
-                      <a:ext cx="6119893" cy="6649146"/>
+                      <a:ext cx="6213313" cy="6179149"/>
                     </a:xfrm>
                     <a:prstGeom prst="rect">
                       <a:avLst/>
@@ -2348,25 +2568,51 @@
       <w:r>
         <w:t xml:space="preserve">Рисунок </w:t>
       </w:r>
-      <w:fldSimple w:instr=" STYLEREF 1 \s ">
-        <w:r>
-          <w:rPr>
-            <w:noProof/>
-          </w:rPr>
-          <w:t>5</w:t>
-        </w:r>
-      </w:fldSimple>
+      <w:r>
+        <w:fldChar w:fldCharType="begin"/>
+      </w:r>
+      <w:r>
+        <w:instrText xml:space="preserve"> STYLEREF 1 \s </w:instrText>
+      </w:r>
+      <w:r>
+        <w:fldChar w:fldCharType="separate"/>
+      </w:r>
+      <w:r>
+        <w:rPr>
+          <w:noProof/>
+        </w:rPr>
+        <w:t>5</w:t>
+      </w:r>
+      <w:r>
+        <w:rPr>
+          <w:noProof/>
+        </w:rPr>
+        <w:fldChar w:fldCharType="end"/>
+      </w:r>
       <w:r>
         <w:t>.</w:t>
       </w:r>
-      <w:fldSimple w:instr=" SEQ Рисунок \* ARABIC \s 1 ">
-        <w:r>
-          <w:rPr>
-            <w:noProof/>
-          </w:rPr>
-          <w:t>1</w:t>
-        </w:r>
-      </w:fldSimple>
+      <w:r>
+        <w:fldChar w:fldCharType="begin"/>
+      </w:r>
+      <w:r>
+        <w:instrText xml:space="preserve"> SEQ Рисунок \* ARABIC \s 1 </w:instrText>
+      </w:r>
+      <w:r>
+        <w:fldChar w:fldCharType="separate"/>
+      </w:r>
+      <w:r>
+        <w:rPr>
+          <w:noProof/>
+        </w:rPr>
+        <w:t>1</w:t>
+      </w:r>
+      <w:r>
+        <w:rPr>
+          <w:noProof/>
+        </w:rPr>
+        <w:fldChar w:fldCharType="end"/>
+      </w:r>
       <w:r>
         <w:t xml:space="preserve"> – Диаграмма классов</w:t>
       </w:r>
@@ -2378,10 +2624,10 @@
       <w:r>
         <w:lastRenderedPageBreak/>
         <w:drawing>
-          <wp:inline distT="0" distB="0" distL="0" distR="0" wp14:anchorId="5EFDF49E" wp14:editId="4F9E4623">
-            <wp:extent cx="6116320" cy="6473190"/>
-            <wp:effectExtent l="0" t="0" r="0" b="3810"/>
-            <wp:docPr id="2" name="Picture 2"/>
+          <wp:inline distT="0" distB="0" distL="0" distR="0" wp14:anchorId="31AA7A15" wp14:editId="4A282D5D">
+            <wp:extent cx="6120765" cy="6637655"/>
+            <wp:effectExtent l="0" t="0" r="0" b="0"/>
+            <wp:docPr id="9" name="Picture 9"/>
             <wp:cNvGraphicFramePr>
               <a:graphicFrameLocks xmlns:a="http://schemas.openxmlformats.org/drawingml/2006/main" noChangeAspect="1"/>
             </wp:cNvGraphicFramePr>
@@ -2395,7 +2641,7 @@
                     </pic:cNvPicPr>
                   </pic:nvPicPr>
                   <pic:blipFill>
-                    <a:blip r:embed="rId10">
+                    <a:blip r:embed="rId11">
                       <a:extLst>
                         <a:ext uri="{28A0092B-C50C-407E-A947-70E740481C1C}">
                           <a14:useLocalDpi xmlns:a14="http://schemas.microsoft.com/office/drawing/2010/main" val="0"/>
@@ -2410,7 +2656,7 @@
                   <pic:spPr bwMode="auto">
                     <a:xfrm>
                       <a:off x="0" y="0"/>
-                      <a:ext cx="6116320" cy="6473190"/>
+                      <a:ext cx="6120765" cy="6637655"/>
                     </a:xfrm>
                     <a:prstGeom prst="rect">
                       <a:avLst/>
@@ -2434,25 +2680,54 @@
       <w:r>
         <w:t xml:space="preserve">Рисунок </w:t>
       </w:r>
-      <w:fldSimple w:instr=" STYLEREF 1 \s ">
-        <w:r>
-          <w:rPr>
-            <w:noProof/>
-          </w:rPr>
-          <w:t>5</w:t>
-        </w:r>
-      </w:fldSimple>
+      <w:r>
+        <w:fldChar w:fldCharType="begin"/>
+      </w:r>
+      <w:r>
+        <w:instrText xml:space="preserve"> STYLEREF 1 \s </w:instrText>
+      </w:r>
+      <w:r>
+        <w:fldChar w:fldCharType="separate"/>
+      </w:r>
+      <w:r>
+        <w:rPr>
+          <w:noProof/>
+        </w:rPr>
+        <w:t>5</w:t>
+      </w:r>
+      <w:r>
+        <w:rPr>
+          <w:noProof/>
+        </w:rPr>
+        <w:fldChar w:fldCharType="end"/>
+      </w:r>
       <w:r>
         <w:t>.</w:t>
       </w:r>
-      <w:fldSimple w:instr=" SEQ Рисунок \* ARABIC \s 1 ">
-        <w:r>
-          <w:rPr>
-            <w:noProof/>
-          </w:rPr>
-          <w:t>2</w:t>
-        </w:r>
-      </w:fldSimple>
+      <w:r>
+        <w:fldChar w:fldCharType="begin"/>
+      </w:r>
+      <w:r>
+        <w:instrText xml:space="preserve"> SEQ Ри</w:instrText>
+      </w:r>
+      <w:r>
+        <w:instrText xml:space="preserve">сунок \* ARABIC \s 1 </w:instrText>
+      </w:r>
+      <w:r>
+        <w:fldChar w:fldCharType="separate"/>
+      </w:r>
+      <w:r>
+        <w:rPr>
+          <w:noProof/>
+        </w:rPr>
+        <w:t>2</w:t>
+      </w:r>
+      <w:r>
+        <w:rPr>
+          <w:noProof/>
+        </w:rPr>
+        <w:fldChar w:fldCharType="end"/>
+      </w:r>
       <w:r>
         <w:t xml:space="preserve"> – Диаграмма последовательностей для прецедента поиска</w:t>
       </w:r>
@@ -2464,10 +2739,10 @@
       <w:r>
         <w:lastRenderedPageBreak/>
         <w:drawing>
-          <wp:inline distT="0" distB="0" distL="0" distR="0" wp14:anchorId="02AFB1D0" wp14:editId="734620BE">
-            <wp:extent cx="8138239" cy="4905043"/>
-            <wp:effectExtent l="0" t="2540" r="0" b="0"/>
-            <wp:docPr id="3" name="Picture 3"/>
+          <wp:inline distT="0" distB="0" distL="0" distR="0" wp14:anchorId="11359417" wp14:editId="17E02179">
+            <wp:extent cx="7986327" cy="4813483"/>
+            <wp:effectExtent l="5080" t="0" r="1270" b="1270"/>
+            <wp:docPr id="6" name="Picture 6"/>
             <wp:cNvGraphicFramePr>
               <a:graphicFrameLocks xmlns:a="http://schemas.openxmlformats.org/drawingml/2006/main" noChangeAspect="1"/>
             </wp:cNvGraphicFramePr>
@@ -2481,7 +2756,7 @@
                     </pic:cNvPicPr>
                   </pic:nvPicPr>
                   <pic:blipFill>
-                    <a:blip r:embed="rId11" cstate="print">
+                    <a:blip r:embed="rId12" cstate="print">
                       <a:extLst>
                         <a:ext uri="{28A0092B-C50C-407E-A947-70E740481C1C}">
                           <a14:useLocalDpi xmlns:a14="http://schemas.microsoft.com/office/drawing/2010/main" val="0"/>
@@ -2496,7 +2771,7 @@
                   <pic:spPr bwMode="auto">
                     <a:xfrm rot="5400000">
                       <a:off x="0" y="0"/>
-                      <a:ext cx="8161374" cy="4918987"/>
+                      <a:ext cx="8004261" cy="4824292"/>
                     </a:xfrm>
                     <a:prstGeom prst="rect">
                       <a:avLst/>
@@ -2520,89 +2795,655 @@
       <w:r>
         <w:t xml:space="preserve">Рисунок </w:t>
       </w:r>
+      <w:r>
+        <w:fldChar w:fldCharType="begin"/>
+      </w:r>
+      <w:r>
+        <w:instrText xml:space="preserve"> STYLEREF 1 \s </w:instrText>
+      </w:r>
+      <w:r>
+        <w:fldChar w:fldCharType="separate"/>
+      </w:r>
+      <w:r>
+        <w:rPr>
+          <w:noProof/>
+        </w:rPr>
+        <w:t>5</w:t>
+      </w:r>
+      <w:r>
+        <w:rPr>
+          <w:noProof/>
+        </w:rPr>
+        <w:fldChar w:fldCharType="end"/>
+      </w:r>
+      <w:r>
+        <w:t>.</w:t>
+      </w:r>
+      <w:r>
+        <w:fldChar w:fldCharType="begin"/>
+      </w:r>
+      <w:r>
+        <w:instrText xml:space="preserve"> SEQ Рисунок \* ARABIC \s 1 </w:instrText>
+      </w:r>
+      <w:r>
+        <w:fldChar w:fldCharType="separate"/>
+      </w:r>
+      <w:r>
+        <w:rPr>
+          <w:noProof/>
+        </w:rPr>
+        <w:t>3</w:t>
+      </w:r>
+      <w:r>
+        <w:rPr>
+          <w:noProof/>
+        </w:rPr>
+        <w:fldChar w:fldCharType="end"/>
+      </w:r>
+      <w:r>
+        <w:t xml:space="preserve"> – Диаграмма последовательностей для прецедентов</w:t>
+      </w:r>
+    </w:p>
+    <w:p/>
+    <w:p>
+      <w:pPr>
+        <w:pStyle w:val="Heading1"/>
+      </w:pPr>
+      <w:bookmarkStart w:id="8" w:name="_Toc153126172"/>
+      <w:r>
+        <w:t>Распределение классов по подсистемам</w:t>
+      </w:r>
+      <w:bookmarkEnd w:id="8"/>
+    </w:p>
+    <w:p>
+      <w:r>
+        <w:t>Распределим классы проектирования из ДЗ-2 по подсистемам (рисунок 6.2). Диаграммы уровней подсистем представлена на рисунке 6.1.</w:t>
+      </w:r>
+    </w:p>
+    <w:p>
+      <w:pPr>
+        <w:pStyle w:val="Caption"/>
+      </w:pPr>
+      <w:r>
+        <w:t xml:space="preserve">Рисунок </w:t>
+      </w:r>
+      <w:r>
+        <w:fldChar w:fldCharType="begin"/>
+      </w:r>
+      <w:r>
+        <w:instrText xml:space="preserve"> STYLEREF 1 \s </w:instrText>
+      </w:r>
+      <w:r>
+        <w:fldChar w:fldCharType="separate"/>
+      </w:r>
+      <w:r>
+        <w:rPr>
+          <w:noProof/>
+        </w:rPr>
+        <w:t>6</w:t>
+      </w:r>
+      <w:r>
+        <w:rPr>
+          <w:noProof/>
+        </w:rPr>
+        <w:fldChar w:fldCharType="end"/>
+      </w:r>
+      <w:r>
+        <w:t>.</w:t>
+      </w:r>
+      <w:r>
+        <w:fldChar w:fldCharType="begin"/>
+      </w:r>
+      <w:r>
+        <w:instrText xml:space="preserve"> SEQ Рисунок \* ARABIC \s 1 </w:instrText>
+      </w:r>
+      <w:r>
+        <w:fldChar w:fldCharType="separate"/>
+      </w:r>
+      <w:r>
+        <w:rPr>
+          <w:noProof/>
+        </w:rPr>
+        <w:t>1</w:t>
+      </w:r>
+      <w:r>
+        <w:rPr>
+          <w:noProof/>
+        </w:rPr>
+        <w:fldChar w:fldCharType="end"/>
+      </w:r>
+      <w:r>
+        <w:t xml:space="preserve"> – Диаграмма уровней подсистем</w:t>
+      </w:r>
+    </w:p>
+    <w:p/>
+    <w:p>
+      <w:pPr>
+        <w:pStyle w:val="Caption"/>
+      </w:pPr>
+      <w:r>
+        <w:t xml:space="preserve">Рисунок </w:t>
+      </w:r>
+      <w:r>
+        <w:fldChar w:fldCharType="begin"/>
+      </w:r>
+      <w:r>
+        <w:instrText xml:space="preserve"> STYLEREF 1 \s </w:instrText>
+      </w:r>
+      <w:r>
+        <w:fldChar w:fldCharType="separate"/>
+      </w:r>
+      <w:r>
+        <w:rPr>
+          <w:noProof/>
+        </w:rPr>
+        <w:t>6</w:t>
+      </w:r>
+      <w:r>
+        <w:rPr>
+          <w:noProof/>
+        </w:rPr>
+        <w:fldChar w:fldCharType="end"/>
+      </w:r>
+      <w:r>
+        <w:t>.</w:t>
+      </w:r>
+      <w:r>
+        <w:fldChar w:fldCharType="begin"/>
+      </w:r>
+      <w:r>
+        <w:instrText xml:space="preserve"> SEQ Рисунок \* ARABIC \</w:instrText>
+      </w:r>
+      <w:r>
+        <w:instrText xml:space="preserve">s 1 </w:instrText>
+      </w:r>
+      <w:r>
+        <w:fldChar w:fldCharType="separate"/>
+      </w:r>
+      <w:r>
+        <w:rPr>
+          <w:noProof/>
+        </w:rPr>
+        <w:t>2</w:t>
+      </w:r>
+      <w:r>
+        <w:rPr>
+          <w:noProof/>
+        </w:rPr>
+        <w:fldChar w:fldCharType="end"/>
+      </w:r>
+      <w:r>
+        <w:t xml:space="preserve"> – Диаграмма распределения классов проектирования по подсистемам</w:t>
+      </w:r>
+    </w:p>
+    <w:p/>
+    <w:p>
+      <w:pPr>
+        <w:pStyle w:val="Heading1"/>
+      </w:pPr>
+      <w:bookmarkStart w:id="9" w:name="_Toc153126173"/>
+      <w:r>
+        <w:t>Трассировка</w:t>
+      </w:r>
+      <w:bookmarkEnd w:id="9"/>
+    </w:p>
+    <w:p>
+      <w:pPr>
+        <w:pStyle w:val="Heading2"/>
+        <w:rPr>
+          <w:lang w:val="ru-RU"/>
+        </w:rPr>
+      </w:pPr>
+      <w:bookmarkStart w:id="10" w:name="_Toc153126174"/>
+      <w:r>
+        <w:rPr>
+          <w:lang w:val="ru-RU"/>
+        </w:rPr>
+        <w:t xml:space="preserve">Трассировка </w:t>
+      </w:r>
+      <w:r>
+        <w:rPr>
+          <w:lang w:val="ru-RU"/>
+        </w:rPr>
+        <w:t>сущностей анализа в сущности проектирования</w:t>
+      </w:r>
+      <w:bookmarkEnd w:id="10"/>
+    </w:p>
+    <w:p>
+      <w:r>
+        <w:t>На рисунке 7.1 представлена модели трассировки пакетов анализа (из ЛР-5) в подсистемы.</w:t>
+      </w:r>
+    </w:p>
+    <w:p>
+      <w:pPr>
+        <w:pStyle w:val="Caption"/>
+      </w:pPr>
+      <w:r>
+        <w:t xml:space="preserve">Рисунок </w:t>
+      </w:r>
+      <w:r>
+        <w:fldChar w:fldCharType="begin"/>
+      </w:r>
+      <w:r>
+        <w:instrText xml:space="preserve"> STYLEREF 1 \s </w:instrText>
+      </w:r>
+      <w:r>
+        <w:fldChar w:fldCharType="separate"/>
+      </w:r>
+      <w:r>
+        <w:rPr>
+          <w:noProof/>
+        </w:rPr>
+        <w:t>7</w:t>
+      </w:r>
+      <w:r>
+        <w:rPr>
+          <w:noProof/>
+        </w:rPr>
+        <w:fldChar w:fldCharType="end"/>
+      </w:r>
+      <w:r>
+        <w:t>.</w:t>
+      </w:r>
+      <w:r>
+        <w:fldChar w:fldCharType="begin"/>
+      </w:r>
+      <w:r>
+        <w:instrText xml:space="preserve"> SEQ Рисунок \* ARABIC \s 1 </w:instrText>
+      </w:r>
+      <w:r>
+        <w:fldChar w:fldCharType="separate"/>
+      </w:r>
+      <w:r>
+        <w:rPr>
+          <w:noProof/>
+        </w:rPr>
+        <w:t>1</w:t>
+      </w:r>
+      <w:r>
+        <w:rPr>
+          <w:noProof/>
+        </w:rPr>
+        <w:fldChar w:fldCharType="end"/>
+      </w:r>
+      <w:r>
+        <w:t xml:space="preserve"> – Модель трассировки пакетов анализа в подсистемы</w:t>
+      </w:r>
+    </w:p>
+    <w:p/>
+    <w:p>
+      <w:r>
+        <w:t>На рисунке 7.2 представлена модель трассировки классов анализа (из ЛР-5) в классы проектирования (ДЗ-2).</w:t>
+      </w:r>
+    </w:p>
+    <w:p>
+      <w:pPr>
+        <w:pStyle w:val="Caption"/>
+      </w:pPr>
+      <w:r>
+        <w:t xml:space="preserve">Рисунок </w:t>
+      </w:r>
+      <w:r>
+        <w:fldChar w:fldCharType="begin"/>
+      </w:r>
+      <w:r>
+        <w:instrText xml:space="preserve"> STYLEREF 1 \s </w:instrText>
+      </w:r>
+      <w:r>
+        <w:fldChar w:fldCharType="separate"/>
+      </w:r>
+      <w:r>
+        <w:rPr>
+          <w:noProof/>
+        </w:rPr>
+        <w:t>7</w:t>
+      </w:r>
+      <w:r>
+        <w:rPr>
+          <w:noProof/>
+        </w:rPr>
+        <w:fldChar w:fldCharType="end"/>
+      </w:r>
+      <w:r>
+        <w:t>.</w:t>
+      </w:r>
+      <w:r>
+        <w:fldChar w:fldCharType="begin"/>
+      </w:r>
+      <w:r>
+        <w:instrText xml:space="preserve"> SEQ Рисунок \* ARA</w:instrText>
+      </w:r>
+      <w:r>
+        <w:instrText xml:space="preserve">BIC \s 1 </w:instrText>
+      </w:r>
+      <w:r>
+        <w:fldChar w:fldCharType="separate"/>
+      </w:r>
+      <w:r>
+        <w:rPr>
+          <w:noProof/>
+        </w:rPr>
+        <w:t>2</w:t>
+      </w:r>
+      <w:r>
+        <w:rPr>
+          <w:noProof/>
+        </w:rPr>
+        <w:fldChar w:fldCharType="end"/>
+      </w:r>
+      <w:r>
+        <w:t xml:space="preserve"> – Модель трассировки классов анализа в классы проектирования</w:t>
+      </w:r>
+    </w:p>
+    <w:p/>
+    <w:p>
+      <w:pPr>
+        <w:pStyle w:val="Heading2"/>
+        <w:rPr>
+          <w:lang w:val="ru-RU"/>
+        </w:rPr>
+      </w:pPr>
+      <w:bookmarkStart w:id="11" w:name="_Toc153126175"/>
+      <w:r>
+        <w:rPr>
+          <w:lang w:val="ru-RU"/>
+        </w:rPr>
+        <w:t>Трассировка подсистем в компоненты</w:t>
+      </w:r>
+      <w:bookmarkEnd w:id="11"/>
+    </w:p>
+    <w:p>
+      <w:r>
+        <w:t>Проследим реализацию подсистем в компоненты по диаграмме на рисунке 7.3.</w:t>
+      </w:r>
+    </w:p>
+    <w:p>
+      <w:pPr>
+        <w:pStyle w:val="Caption"/>
+      </w:pPr>
+      <w:r>
+        <w:t xml:space="preserve">Рисунок </w:t>
+      </w:r>
+      <w:r>
+        <w:fldChar w:fldCharType="begin"/>
+      </w:r>
+      <w:r>
+        <w:instrText xml:space="preserve"> STYLEREF 1 \s </w:instrText>
+      </w:r>
+      <w:r>
+        <w:fldChar w:fldCharType="separate"/>
+      </w:r>
+      <w:r>
+        <w:rPr>
+          <w:noProof/>
+        </w:rPr>
+        <w:t>7</w:t>
+      </w:r>
+      <w:r>
+        <w:rPr>
+          <w:noProof/>
+        </w:rPr>
+        <w:fldChar w:fldCharType="end"/>
+      </w:r>
+      <w:r>
+        <w:t>.</w:t>
+      </w:r>
+      <w:r>
+        <w:fldChar w:fldCharType="begin"/>
+      </w:r>
+      <w:r>
+        <w:instrText xml:space="preserve"> SEQ Рисунок \* ARABIC \s 1 </w:instrText>
+      </w:r>
+      <w:r>
+        <w:fldChar w:fldCharType="separate"/>
+      </w:r>
+      <w:r>
+        <w:rPr>
+          <w:noProof/>
+        </w:rPr>
+        <w:t>3</w:t>
+      </w:r>
+      <w:r>
+        <w:rPr>
+          <w:noProof/>
+        </w:rPr>
+        <w:fldChar w:fldCharType="end"/>
+      </w:r>
+      <w:r>
+        <w:t xml:space="preserve"> – Модель трассировки подсистем в компоненты</w:t>
+      </w:r>
+    </w:p>
+    <w:p>
+      <w:r>
+        <w:lastRenderedPageBreak/>
+        <w:t>Реализацию классов проектирования (ДЗ-2) в исходных файлах можно посмотреть по модели на рисунке 7.4.</w:t>
+      </w:r>
+    </w:p>
+    <w:p>
+      <w:pPr>
+        <w:pStyle w:val="Caption"/>
+      </w:pPr>
+      <w:r>
+        <w:t xml:space="preserve">Рисунок </w:t>
+      </w:r>
+      <w:r>
+        <w:fldChar w:fldCharType="begin"/>
+      </w:r>
+      <w:r>
+        <w:instrText xml:space="preserve"> STYLEREF 1 \s </w:instrText>
+      </w:r>
+      <w:r>
+        <w:fldChar w:fldCharType="separate"/>
+      </w:r>
+      <w:r>
+        <w:rPr>
+          <w:noProof/>
+        </w:rPr>
+        <w:t>7</w:t>
+      </w:r>
+      <w:r>
+        <w:rPr>
+          <w:noProof/>
+        </w:rPr>
+        <w:fldChar w:fldCharType="end"/>
+      </w:r>
+      <w:r>
+        <w:t>.</w:t>
+      </w:r>
+      <w:r>
+        <w:fldChar w:fldCharType="begin"/>
+      </w:r>
+      <w:r>
+        <w:instrText xml:space="preserve"> SEQ Рисунок \* ARABIC \s 1 </w:instrText>
+      </w:r>
+      <w:r>
+        <w:fldChar w:fldCharType="separate"/>
+      </w:r>
+      <w:r>
+        <w:rPr>
+          <w:noProof/>
+        </w:rPr>
+        <w:t>4</w:t>
+      </w:r>
+      <w:r>
+        <w:rPr>
+          <w:noProof/>
+        </w:rPr>
+        <w:fldChar w:fldCharType="end"/>
+      </w:r>
+      <w:r>
+        <w:t xml:space="preserve"> – Модель трассировки классов проектирования в исходные файлы</w:t>
+      </w:r>
+    </w:p>
+    <w:p/>
+    <w:p>
+      <w:r>
+        <w:t>На рисунке 7.5. иллюстрированы зависимости компонентов от исходных файлов.</w:t>
+      </w:r>
+    </w:p>
+    <w:p>
+      <w:pPr>
+        <w:pStyle w:val="Caption"/>
+      </w:pPr>
+      <w:r>
+        <w:t xml:space="preserve">Рисунок </w:t>
+      </w:r>
+      <w:r>
+        <w:fldChar w:fldCharType="begin"/>
+      </w:r>
+      <w:r>
+        <w:instrText xml:space="preserve"> STYLEREF 1 \s </w:instrText>
+      </w:r>
+      <w:r>
+        <w:fldChar w:fldCharType="separate"/>
+      </w:r>
+      <w:r>
+        <w:rPr>
+          <w:noProof/>
+        </w:rPr>
+        <w:t>7</w:t>
+      </w:r>
+      <w:r>
+        <w:rPr>
+          <w:noProof/>
+        </w:rPr>
+        <w:fldChar w:fldCharType="end"/>
+      </w:r>
+      <w:r>
+        <w:t>.</w:t>
+      </w:r>
+      <w:r>
+        <w:fldChar w:fldCharType="begin"/>
+      </w:r>
+      <w:r>
+        <w:instrText xml:space="preserve"> SEQ Рисунок \* ARABIC \s 1 </w:instrText>
+      </w:r>
+      <w:r>
+        <w:fldChar w:fldCharType="separate"/>
+      </w:r>
+      <w:r>
+        <w:rPr>
+          <w:noProof/>
+        </w:rPr>
+        <w:t>5</w:t>
+      </w:r>
+      <w:r>
+        <w:rPr>
+          <w:noProof/>
+        </w:rPr>
+        <w:fldChar w:fldCharType="end"/>
+      </w:r>
+      <w:r>
+        <w:t xml:space="preserve"> – Модель зависимостей компонентов от исходных файлов</w:t>
+      </w:r>
+    </w:p>
+    <w:p/>
+    <w:p>
+      <w:pPr>
+        <w:pStyle w:val="Heading1"/>
+      </w:pPr>
+      <w:bookmarkStart w:id="12" w:name="_Toc153126176"/>
+      <w:r>
+        <w:t>Развертывание системы</w:t>
+      </w:r>
+      <w:bookmarkEnd w:id="12"/>
+    </w:p>
+    <w:p>
+      <w:r>
+        <w:t>Р</w:t>
+      </w:r>
+      <w:r>
+        <w:t>азвёртыв</w:t>
+      </w:r>
+      <w:r>
+        <w:t>ание</w:t>
+      </w:r>
+      <w:r>
+        <w:t xml:space="preserve"> системы с указанием узлов, каналов связи и подсистем представлен</w:t>
+      </w:r>
+      <w:r>
+        <w:t>о</w:t>
+      </w:r>
+      <w:r>
+        <w:t xml:space="preserve"> на рисунке 8.1, </w:t>
+      </w:r>
+      <w:r>
+        <w:t>развёртывание с компонентами – на рисунке 8.2</w:t>
+      </w:r>
+      <w:r>
+        <w:t>.</w:t>
+      </w:r>
+    </w:p>
+    <w:p>
+      <w:pPr>
+        <w:pStyle w:val="Caption"/>
+      </w:pPr>
+      <w:r>
+        <w:t xml:space="preserve">Рисунок </w:t>
+      </w:r>
+      <w:r>
+        <w:fldChar w:fldCharType="begin"/>
+      </w:r>
+      <w:r>
+        <w:instrText xml:space="preserve"> STYLEREF 1 \s </w:instrText>
+      </w:r>
+      <w:r>
+        <w:fldChar w:fldCharType="separate"/>
+      </w:r>
+      <w:r>
+        <w:rPr>
+          <w:noProof/>
+        </w:rPr>
+        <w:t>8</w:t>
+      </w:r>
+      <w:r>
+        <w:rPr>
+          <w:noProof/>
+        </w:rPr>
+        <w:fldChar w:fldCharType="end"/>
+      </w:r>
+      <w:r>
+        <w:t>.</w:t>
+      </w:r>
+      <w:r>
+        <w:fldChar w:fldCharType="begin"/>
+      </w:r>
+      <w:r>
+        <w:instrText xml:space="preserve"> SEQ Рисунок \* ARABIC \s 1 </w:instrText>
+      </w:r>
+      <w:r>
+        <w:fldChar w:fldCharType="separate"/>
+      </w:r>
+      <w:r>
+        <w:rPr>
+          <w:noProof/>
+        </w:rPr>
+        <w:t>1</w:t>
+      </w:r>
+      <w:r>
+        <w:rPr>
+          <w:noProof/>
+        </w:rPr>
+        <w:fldChar w:fldCharType="end"/>
+      </w:r>
+      <w:r>
+        <w:t xml:space="preserve"> – Диаграмма развёртывания системы</w:t>
+      </w:r>
+    </w:p>
+    <w:p/>
+    <w:p>
+      <w:pPr>
+        <w:pStyle w:val="Caption"/>
+      </w:pPr>
+      <w:r>
+        <w:t xml:space="preserve">Рисунок </w:t>
+      </w:r>
       <w:fldSimple w:instr=" STYLEREF 1 \s ">
         <w:r>
           <w:rPr>
             <w:noProof/>
           </w:rPr>
-          <w:t>5</w:t>
-        </w:r>
-      </w:fldSimple>
-      <w:r>
-        <w:t>.</w:t>
-      </w:r>
-      <w:fldSimple w:instr=" SEQ Рисунок \* ARABIC \s 1 ">
-        <w:r>
-          <w:rPr>
-            <w:noProof/>
-          </w:rPr>
-          <w:t>3</w:t>
-        </w:r>
-      </w:fldSimple>
-      <w:r>
-        <w:t xml:space="preserve"> – Диаграмма последовательностей для прецедентов</w:t>
-      </w:r>
-    </w:p>
-    <w:p/>
-    <w:p>
-      <w:pPr>
-        <w:pStyle w:val="Heading1"/>
-      </w:pPr>
-      <w:bookmarkStart w:id="8" w:name="_Toc153126172"/>
-      <w:r>
-        <w:t>Распределение классов по подсистемам</w:t>
-      </w:r>
-      <w:bookmarkEnd w:id="8"/>
-    </w:p>
-    <w:p>
-      <w:r>
-        <w:t>Распределим классы проектирования из ДЗ-2 по подсистемам (рисунок 6.2). Диаграммы уровней подсистем представлена на рисунке 6.1.</w:t>
-      </w:r>
-    </w:p>
-    <w:p>
-      <w:pPr>
-        <w:pStyle w:val="Caption"/>
-      </w:pPr>
-      <w:r>
-        <w:t xml:space="preserve">Рисунок </w:t>
-      </w:r>
-      <w:fldSimple w:instr=" STYLEREF 1 \s ">
-        <w:r>
-          <w:rPr>
-            <w:noProof/>
-          </w:rPr>
-          <w:t>6</w:t>
-        </w:r>
-      </w:fldSimple>
-      <w:r>
-        <w:t>.</w:t>
-      </w:r>
-      <w:fldSimple w:instr=" SEQ Рисунок \* ARABIC \s 1 ">
-        <w:r>
-          <w:rPr>
-            <w:noProof/>
-          </w:rPr>
-          <w:t>1</w:t>
-        </w:r>
-      </w:fldSimple>
-      <w:r>
-        <w:t xml:space="preserve"> – Диаграмма уровней подсистем</w:t>
-      </w:r>
-    </w:p>
-    <w:p/>
-    <w:p>
-      <w:pPr>
-        <w:pStyle w:val="Caption"/>
-      </w:pPr>
-      <w:r>
-        <w:t xml:space="preserve">Рисунок </w:t>
-      </w:r>
-      <w:fldSimple w:instr=" STYLEREF 1 \s ">
-        <w:r>
-          <w:rPr>
-            <w:noProof/>
-          </w:rPr>
-          <w:t>6</w:t>
+          <w:t>8</w:t>
         </w:r>
       </w:fldSimple>
       <w:r>
@@ -2617,356 +3458,7 @@
         </w:r>
       </w:fldSimple>
       <w:r>
-        <w:t xml:space="preserve"> – Диаграмма распределения классов проектирования по подсистемам</w:t>
-      </w:r>
-    </w:p>
-    <w:p/>
-    <w:p>
-      <w:pPr>
-        <w:pStyle w:val="Heading1"/>
-      </w:pPr>
-      <w:bookmarkStart w:id="9" w:name="_Toc153126173"/>
-      <w:r>
-        <w:t>Трассировка</w:t>
-      </w:r>
-      <w:bookmarkEnd w:id="9"/>
-    </w:p>
-    <w:p>
-      <w:pPr>
-        <w:pStyle w:val="Heading2"/>
-        <w:rPr>
-          <w:lang w:val="ru-RU"/>
-        </w:rPr>
-      </w:pPr>
-      <w:bookmarkStart w:id="10" w:name="_Toc153126174"/>
-      <w:r>
-        <w:rPr>
-          <w:lang w:val="ru-RU"/>
-        </w:rPr>
-        <w:t xml:space="preserve">Трассировка </w:t>
-      </w:r>
-      <w:r>
-        <w:rPr>
-          <w:lang w:val="ru-RU"/>
-        </w:rPr>
-        <w:t>сущностей анализа в сущности проектирования</w:t>
-      </w:r>
-      <w:bookmarkEnd w:id="10"/>
-    </w:p>
-    <w:p>
-      <w:r>
-        <w:t>На рисунке 7.1 представлена модели трассировки пакетов анализа (из ЛР-5) в подсистемы.</w:t>
-      </w:r>
-    </w:p>
-    <w:p>
-      <w:pPr>
-        <w:pStyle w:val="Caption"/>
-      </w:pPr>
-      <w:r>
-        <w:t xml:space="preserve">Рисунок </w:t>
-      </w:r>
-      <w:fldSimple w:instr=" STYLEREF 1 \s ">
-        <w:r>
-          <w:rPr>
-            <w:noProof/>
-          </w:rPr>
-          <w:t>7</w:t>
-        </w:r>
-      </w:fldSimple>
-      <w:r>
-        <w:t>.</w:t>
-      </w:r>
-      <w:fldSimple w:instr=" SEQ Рисунок \* ARABIC \s 1 ">
-        <w:r>
-          <w:rPr>
-            <w:noProof/>
-          </w:rPr>
-          <w:t>1</w:t>
-        </w:r>
-      </w:fldSimple>
-      <w:r>
-        <w:t xml:space="preserve"> – Модель трассировки пакетов анализа в подсистемы</w:t>
-      </w:r>
-    </w:p>
-    <w:p/>
-    <w:p>
-      <w:r>
-        <w:t>На рисунке 7.2 представлена модель трассировки классов анализа (из ЛР-5) в классы проектирования (ДЗ-2).</w:t>
-      </w:r>
-    </w:p>
-    <w:p>
-      <w:pPr>
-        <w:pStyle w:val="Caption"/>
-      </w:pPr>
-      <w:r>
-        <w:t xml:space="preserve">Рисунок </w:t>
-      </w:r>
-      <w:fldSimple w:instr=" STYLEREF 1 \s ">
-        <w:r>
-          <w:rPr>
-            <w:noProof/>
-          </w:rPr>
-          <w:t>7</w:t>
-        </w:r>
-      </w:fldSimple>
-      <w:r>
-        <w:t>.</w:t>
-      </w:r>
-      <w:fldSimple w:instr=" SEQ Рисунок \* ARABIC \s 1 ">
-        <w:r>
-          <w:rPr>
-            <w:noProof/>
-          </w:rPr>
-          <w:t>2</w:t>
-        </w:r>
-      </w:fldSimple>
-      <w:r>
-        <w:t xml:space="preserve"> – Модель трассировки классов анализа в классы проектирования</w:t>
-      </w:r>
-    </w:p>
-    <w:p/>
-    <w:p>
-      <w:pPr>
-        <w:pStyle w:val="Heading2"/>
-        <w:rPr>
-          <w:lang w:val="ru-RU"/>
-        </w:rPr>
-      </w:pPr>
-      <w:bookmarkStart w:id="11" w:name="_Toc153126175"/>
-      <w:r>
-        <w:rPr>
-          <w:lang w:val="ru-RU"/>
-        </w:rPr>
-        <w:t>Трассировка подсистем в компоненты</w:t>
-      </w:r>
-      <w:bookmarkEnd w:id="11"/>
-    </w:p>
-    <w:p>
-      <w:r>
-        <w:t>Проследим реализацию подсистем в компоненты по диаграмме на рисунке 7.3.</w:t>
-      </w:r>
-    </w:p>
-    <w:p>
-      <w:pPr>
-        <w:pStyle w:val="Caption"/>
-      </w:pPr>
-      <w:r>
-        <w:t xml:space="preserve">Рисунок </w:t>
-      </w:r>
-      <w:fldSimple w:instr=" STYLEREF 1 \s ">
-        <w:r>
-          <w:rPr>
-            <w:noProof/>
-          </w:rPr>
-          <w:t>7</w:t>
-        </w:r>
-      </w:fldSimple>
-      <w:r>
-        <w:t>.</w:t>
-      </w:r>
-      <w:fldSimple w:instr=" SEQ Рисунок \* ARABIC \s 1 ">
-        <w:r>
-          <w:rPr>
-            <w:noProof/>
-          </w:rPr>
-          <w:t>3</w:t>
-        </w:r>
-      </w:fldSimple>
-      <w:r>
-        <w:t xml:space="preserve"> – Модель трассировки подсистем в компоненты</w:t>
-      </w:r>
-    </w:p>
-    <w:p>
-      <w:r>
-        <w:lastRenderedPageBreak/>
-        <w:t>Реализацию классов проектирования (ДЗ-2) в исходных файлах можно посмотреть по модели на рисунке 7.4.</w:t>
-      </w:r>
-    </w:p>
-    <w:p>
-      <w:pPr>
-        <w:pStyle w:val="Caption"/>
-      </w:pPr>
-      <w:r>
-        <w:t xml:space="preserve">Рисунок </w:t>
-      </w:r>
-      <w:fldSimple w:instr=" STYLEREF 1 \s ">
-        <w:r>
-          <w:rPr>
-            <w:noProof/>
-          </w:rPr>
-          <w:t>7</w:t>
-        </w:r>
-      </w:fldSimple>
-      <w:r>
-        <w:t>.</w:t>
-      </w:r>
-      <w:fldSimple w:instr=" SEQ Рисунок \* ARABIC \s 1 ">
-        <w:r>
-          <w:rPr>
-            <w:noProof/>
-          </w:rPr>
-          <w:t>4</w:t>
-        </w:r>
-      </w:fldSimple>
-      <w:r>
-        <w:t xml:space="preserve"> – Модель трассировки классов проектирования в исходные файлы</w:t>
-      </w:r>
-    </w:p>
-    <w:p/>
-    <w:p>
-      <w:r>
-        <w:t>На рисунке 7.5. иллюстрированы зависимости компонентов от исходных файлов.</w:t>
-      </w:r>
-    </w:p>
-    <w:p>
-      <w:pPr>
-        <w:pStyle w:val="Caption"/>
-      </w:pPr>
-      <w:r>
-        <w:t xml:space="preserve">Рисунок </w:t>
-      </w:r>
-      <w:fldSimple w:instr=" STYLEREF 1 \s ">
-        <w:r>
-          <w:rPr>
-            <w:noProof/>
-          </w:rPr>
-          <w:t>7</w:t>
-        </w:r>
-      </w:fldSimple>
-      <w:r>
-        <w:t>.</w:t>
-      </w:r>
-      <w:fldSimple w:instr=" SEQ Рисунок \* ARABIC \s 1 ">
-        <w:r>
-          <w:rPr>
-            <w:noProof/>
-          </w:rPr>
-          <w:t>5</w:t>
-        </w:r>
-      </w:fldSimple>
-      <w:r>
-        <w:t xml:space="preserve"> – Модель зависимостей компонентов от исходных файлов</w:t>
-      </w:r>
-    </w:p>
-    <w:p/>
-    <w:p>
-      <w:pPr>
-        <w:pStyle w:val="Heading1"/>
-      </w:pPr>
-      <w:bookmarkStart w:id="12" w:name="_Toc153126176"/>
-      <w:r>
-        <w:t>Развертывание системы</w:t>
-      </w:r>
-      <w:bookmarkEnd w:id="12"/>
-    </w:p>
-    <w:p>
-      <w:r>
-        <w:t>Р</w:t>
-      </w:r>
-      <w:r>
-        <w:t>азвёртыв</w:t>
-      </w:r>
-      <w:r>
-        <w:t>ание</w:t>
-      </w:r>
-      <w:r>
-        <w:t xml:space="preserve"> системы с указанием узлов, каналов связи и подсистем представлен</w:t>
-      </w:r>
-      <w:r>
-        <w:t>о</w:t>
-      </w:r>
-      <w:r>
-        <w:t xml:space="preserve"> на рисунке 8.1, </w:t>
-      </w:r>
-      <w:r>
-        <w:t>развёртывание с компонентами – на рисунке 8.2</w:t>
-      </w:r>
-      <w:r>
-        <w:t>.</w:t>
-      </w:r>
-    </w:p>
-    <w:p>
-      <w:pPr>
-        <w:pStyle w:val="Caption"/>
-      </w:pPr>
-      <w:r>
-        <w:t xml:space="preserve">Рисунок </w:t>
-      </w:r>
-      <w:fldSimple w:instr=" STYLEREF 1 \s ">
-        <w:r>
-          <w:rPr>
-            <w:noProof/>
-          </w:rPr>
-          <w:t>8</w:t>
-        </w:r>
-      </w:fldSimple>
-      <w:r>
-        <w:t>.</w:t>
-      </w:r>
-      <w:fldSimple w:instr=" SEQ Рисунок \* ARABIC \s 1 ">
-        <w:r>
-          <w:rPr>
-            <w:noProof/>
-          </w:rPr>
-          <w:t>1</w:t>
-        </w:r>
-      </w:fldSimple>
-      <w:r>
-        <w:t xml:space="preserve"> – Диаграмма развёртывания системы</w:t>
-      </w:r>
-    </w:p>
-    <w:p/>
-    <w:p>
-      <w:pPr>
-        <w:pStyle w:val="Caption"/>
-      </w:pPr>
-      <w:r>
-        <w:t xml:space="preserve">Рисунок </w:t>
-      </w:r>
-      <w:r>
-        <w:fldChar w:fldCharType="begin"/>
-      </w:r>
-      <w:r>
-        <w:instrText xml:space="preserve"> STYLEREF 1 \s </w:instrText>
-      </w:r>
-      <w:r>
-        <w:fldChar w:fldCharType="separate"/>
-      </w:r>
-      <w:r>
-        <w:rPr>
-          <w:noProof/>
-        </w:rPr>
-        <w:t>8</w:t>
-      </w:r>
-      <w:r>
-        <w:fldChar w:fldCharType="end"/>
-      </w:r>
-      <w:r>
-        <w:t>.</w:t>
-      </w:r>
-      <w:r>
-        <w:fldChar w:fldCharType="begin"/>
-      </w:r>
-      <w:r>
-        <w:instrText xml:space="preserve"> SEQ Рисунок \* ARABIC \s 1 </w:instrText>
-      </w:r>
-      <w:r>
-        <w:fldChar w:fldCharType="separate"/>
-      </w:r>
-      <w:r>
-        <w:rPr>
-          <w:noProof/>
-        </w:rPr>
-        <w:t>2</w:t>
-      </w:r>
-      <w:r>
-        <w:fldChar w:fldCharType="end"/>
-      </w:r>
-      <w:r>
-        <w:t xml:space="preserve"> – Диаграмма развёртывания системы</w:t>
-      </w:r>
-      <w:r>
-        <w:t xml:space="preserve"> с компонентами</w:t>
+        <w:t xml:space="preserve"> – Диаграмма развёртывания системы с компонентами</w:t>
       </w:r>
     </w:p>
     <w:p/>
@@ -3002,31 +3494,13 @@
         <w:ind w:left="0" w:firstLine="630"/>
       </w:pPr>
       <w:r>
-        <w:t>Виноградова М.В., Белоусова В.И. Унифицированный процесс разработки</w:t>
+        <w:t>Виноградова М.В., Белоусова В.И. Унифицированный процесс разработки программного обеспечения: учебное пособие / Виноградова М.В., Белоусова В.И. – М.: МГТУ им.</w:t>
       </w:r>
       <w:r>
         <w:t xml:space="preserve"> </w:t>
       </w:r>
       <w:r>
-        <w:t>программного обеспечения: учебное пособие / Виноградова М.В., Белоусова В.И. –</w:t>
-      </w:r>
-      <w:r>
-        <w:t xml:space="preserve"> </w:t>
-      </w:r>
-      <w:r>
-        <w:t>М.: МГТУ им.</w:t>
-      </w:r>
-      <w:r>
-        <w:t xml:space="preserve"> </w:t>
-      </w:r>
-      <w:r>
-        <w:t>Н.Э. Баумана. – 2015 г. – 82 с. - Текст. Изображение.: электронные //</w:t>
-      </w:r>
-      <w:r>
-        <w:t xml:space="preserve"> </w:t>
-      </w:r>
-      <w:r>
-        <w:t>– URL: http://ebooks.bmstu.ru/catalog/193/book1303.html (дата обращения 06.06.2022)</w:t>
+        <w:t>Н.Э. Баумана. – 2015 г. – 82 с. - Текст. Изображение.: электронные // – URL: http://ebooks.bmstu.ru/catalog/193/book1303.html (дата обращения 06.06.2022)</w:t>
       </w:r>
     </w:p>
     <w:p>
@@ -3050,13 +3524,7 @@
       </w:r>
       <w:proofErr w:type="spellEnd"/>
       <w:r>
-        <w:t xml:space="preserve"> Дж. Унифицированный процесс разработки программного</w:t>
-      </w:r>
-      <w:r>
-        <w:t xml:space="preserve"> </w:t>
-      </w:r>
-      <w:r>
-        <w:t xml:space="preserve">обеспечения. - </w:t>
+        <w:t xml:space="preserve"> Дж. Унифицированный процесс разработки программного обеспечения. - </w:t>
       </w:r>
       <w:proofErr w:type="spellStart"/>
       <w:r>
@@ -3083,17 +3551,11 @@
         <w:t xml:space="preserve"> </w:t>
       </w:r>
       <w:r>
-        <w:t>Б.Я. Технологии разработки программного обеспечения. -</w:t>
-      </w:r>
-      <w:r>
-        <w:t xml:space="preserve"> </w:t>
-      </w:r>
-      <w:r>
-        <w:t>СПб.: Питер. - 2012 г</w:t>
+        <w:t>Б.Я. Технологии разработки программного обеспечения. - СПб.: Питер. - 2012 г</w:t>
       </w:r>
     </w:p>
     <w:sectPr>
-      <w:footerReference w:type="default" r:id="rId12"/>
+      <w:footerReference w:type="default" r:id="rId13"/>
       <w:pgSz w:w="11906" w:h="16838"/>
       <w:pgMar w:top="1134" w:right="566" w:bottom="1134" w:left="1701" w:header="708" w:footer="708" w:gutter="0"/>
       <w:cols w:space="708"/>
